--- a/OVNIS/documentation/Integrador II - Relatório Final.docx
+++ b/OVNIS/documentation/Integrador II - Relatório Final.docx
@@ -4738,6 +4738,87 @@
         </w:rPr>
         <w:t xml:space="preserve"> E RESULTADOS</w:t>
       </w:r>
+      <w:bookmarkStart w:id="7" w:name="_GoBack"/>
+      <w:bookmarkEnd w:id="7"/>
+    </w:p>
+    <w:p>
+      <w:pPr>
+        <w:pBdr>
+          <w:top w:val="nil"/>
+          <w:left w:val="nil"/>
+          <w:bottom w:val="nil"/>
+          <w:right w:val="nil"/>
+          <w:between w:val="nil"/>
+        </w:pBdr>
+        <w:spacing w:line="360" w:lineRule="auto"/>
+        <w:jc w:val="both"/>
+        <w:rPr>
+          <w:rFonts w:ascii="Times New Roman" w:eastAsia="Times New Roman" w:hAnsi="Times New Roman" w:cs="Times New Roman"/>
+          <w:color w:val="000000"/>
+          <w:sz w:val="24"/>
+          <w:szCs w:val="24"/>
+        </w:rPr>
+      </w:pPr>
+      <w:r>
+        <w:rPr>
+          <w:rFonts w:ascii="Times New Roman" w:eastAsia="Times New Roman" w:hAnsi="Times New Roman" w:cs="Times New Roman"/>
+          <w:b/>
+          <w:color w:val="000000"/>
+          <w:sz w:val="24"/>
+          <w:szCs w:val="24"/>
+        </w:rPr>
+        <w:t xml:space="preserve">Link do projeto: </w:t>
+      </w:r>
+      <w:hyperlink r:id="rId7" w:history="1">
+        <w:r>
+          <w:rPr>
+            <w:rStyle w:val="Hyperlink"/>
+            <w:rFonts w:ascii="Times New Roman" w:eastAsia="Times New Roman" w:hAnsi="Times New Roman" w:cs="Times New Roman"/>
+            <w:sz w:val="24"/>
+            <w:szCs w:val="24"/>
+          </w:rPr>
+          <w:t>http://tse.vps.leandrorego.com/</w:t>
+        </w:r>
+      </w:hyperlink>
+      <w:r>
+        <w:rPr>
+          <w:rFonts w:ascii="Times New Roman" w:eastAsia="Times New Roman" w:hAnsi="Times New Roman" w:cs="Times New Roman"/>
+          <w:color w:val="000000"/>
+          <w:sz w:val="24"/>
+          <w:szCs w:val="24"/>
+        </w:rPr>
+        <w:t xml:space="preserve"> </w:t>
+      </w:r>
+      <w:r>
+        <w:rPr>
+          <w:rFonts w:ascii="Times New Roman" w:eastAsia="Times New Roman" w:hAnsi="Times New Roman" w:cs="Times New Roman"/>
+          <w:b/>
+          <w:color w:val="000000"/>
+          <w:sz w:val="24"/>
+          <w:szCs w:val="24"/>
+        </w:rPr>
+        <w:t>e senha para autenticação:</w:t>
+      </w:r>
+      <w:r>
+        <w:rPr>
+          <w:rFonts w:ascii="Times New Roman" w:eastAsia="Times New Roman" w:hAnsi="Times New Roman" w:cs="Times New Roman"/>
+          <w:color w:val="000000"/>
+          <w:sz w:val="24"/>
+          <w:szCs w:val="24"/>
+        </w:rPr>
+        <w:t xml:space="preserve"> </w:t>
+      </w:r>
+      <w:proofErr w:type="spellStart"/>
+      <w:r>
+        <w:rPr>
+          <w:rFonts w:ascii="Times New Roman" w:eastAsia="Times New Roman" w:hAnsi="Times New Roman" w:cs="Times New Roman"/>
+          <w:color w:val="000000"/>
+          <w:sz w:val="24"/>
+          <w:szCs w:val="24"/>
+        </w:rPr>
+        <w:t>myaccess</w:t>
+      </w:r>
+      <w:proofErr w:type="spellEnd"/>
     </w:p>
     <w:p>
       <w:pPr>
@@ -4802,7 +4883,7 @@
                     <pic:cNvPicPr preferRelativeResize="0"/>
                   </pic:nvPicPr>
                   <pic:blipFill>
-                    <a:blip r:embed="rId7"/>
+                    <a:blip r:embed="rId8"/>
                     <a:srcRect/>
                     <a:stretch>
                       <a:fillRect/>
@@ -4934,7 +5015,7 @@
                     <pic:cNvPicPr preferRelativeResize="0"/>
                   </pic:nvPicPr>
                   <pic:blipFill>
-                    <a:blip r:embed="rId8"/>
+                    <a:blip r:embed="rId9"/>
                     <a:srcRect/>
                     <a:stretch>
                       <a:fillRect/>
@@ -4983,6 +5064,7 @@
           <w:sz w:val="24"/>
           <w:szCs w:val="24"/>
         </w:rPr>
+        <w:lastRenderedPageBreak/>
         <w:t>Lista de Candidatos cadastrados com alguns detalhes.</w:t>
       </w:r>
     </w:p>
@@ -5004,7 +5086,6 @@
           <w:sz w:val="24"/>
           <w:szCs w:val="24"/>
         </w:rPr>
-        <w:lastRenderedPageBreak/>
         <w:t xml:space="preserve">DETALHES DE CANDIDATOS, ELEITORES, ZONAS E </w:t>
       </w:r>
       <w:proofErr w:type="gramStart"/>
@@ -5050,7 +5131,7 @@
                     <pic:cNvPicPr preferRelativeResize="0"/>
                   </pic:nvPicPr>
                   <pic:blipFill>
-                    <a:blip r:embed="rId9"/>
+                    <a:blip r:embed="rId10"/>
                     <a:srcRect/>
                     <a:stretch>
                       <a:fillRect/>
@@ -5214,7 +5295,7 @@
                     <pic:cNvPicPr preferRelativeResize="0"/>
                   </pic:nvPicPr>
                   <pic:blipFill>
-                    <a:blip r:embed="rId10"/>
+                    <a:blip r:embed="rId11"/>
                     <a:srcRect/>
                     <a:stretch>
                       <a:fillRect/>
@@ -5257,7 +5338,7 @@
                     <pic:cNvPicPr preferRelativeResize="0"/>
                   </pic:nvPicPr>
                   <pic:blipFill>
-                    <a:blip r:embed="rId11"/>
+                    <a:blip r:embed="rId12"/>
                     <a:srcRect/>
                     <a:stretch>
                       <a:fillRect/>
@@ -5354,7 +5435,7 @@
                     <pic:cNvPicPr preferRelativeResize="0"/>
                   </pic:nvPicPr>
                   <pic:blipFill>
-                    <a:blip r:embed="rId12"/>
+                    <a:blip r:embed="rId13"/>
                     <a:srcRect/>
                     <a:stretch>
                       <a:fillRect/>
@@ -5397,7 +5478,7 @@
                     <pic:cNvPicPr preferRelativeResize="0"/>
                   </pic:nvPicPr>
                   <pic:blipFill>
-                    <a:blip r:embed="rId13"/>
+                    <a:blip r:embed="rId14"/>
                     <a:srcRect/>
                     <a:stretch>
                       <a:fillRect/>
@@ -5474,7 +5555,6 @@
           <w:sz w:val="24"/>
           <w:szCs w:val="24"/>
         </w:rPr>
-        <w:lastRenderedPageBreak/>
         <w:t>BOLETIM DE URNA</w:t>
       </w:r>
     </w:p>
@@ -5507,7 +5587,7 @@
                     <pic:cNvPicPr preferRelativeResize="0"/>
                   </pic:nvPicPr>
                   <pic:blipFill>
-                    <a:blip r:embed="rId14"/>
+                    <a:blip r:embed="rId15"/>
                     <a:srcRect/>
                     <a:stretch>
                       <a:fillRect/>
@@ -5624,7 +5704,7 @@
                     <pic:cNvPicPr preferRelativeResize="0"/>
                   </pic:nvPicPr>
                   <pic:blipFill>
-                    <a:blip r:embed="rId15"/>
+                    <a:blip r:embed="rId16"/>
                     <a:srcRect/>
                     <a:stretch>
                       <a:fillRect/>
@@ -5778,7 +5858,7 @@
                     <pic:cNvPicPr preferRelativeResize="0"/>
                   </pic:nvPicPr>
                   <pic:blipFill>
-                    <a:blip r:embed="rId16"/>
+                    <a:blip r:embed="rId17"/>
                     <a:srcRect/>
                     <a:stretch>
                       <a:fillRect/>
@@ -5821,7 +5901,7 @@
                     <pic:cNvPicPr preferRelativeResize="0"/>
                   </pic:nvPicPr>
                   <pic:blipFill>
-                    <a:blip r:embed="rId17"/>
+                    <a:blip r:embed="rId18"/>
                     <a:srcRect/>
                     <a:stretch>
                       <a:fillRect/>
@@ -5935,8 +6015,8 @@
           <w:szCs w:val="24"/>
         </w:rPr>
       </w:pPr>
-      <w:bookmarkStart w:id="7" w:name="_1t3h5sf" w:colFirst="0" w:colLast="0"/>
-      <w:bookmarkEnd w:id="7"/>
+      <w:bookmarkStart w:id="8" w:name="_1t3h5sf" w:colFirst="0" w:colLast="0"/>
+      <w:bookmarkEnd w:id="8"/>
       <w:r>
         <w:rPr>
           <w:rFonts w:ascii="Times New Roman" w:eastAsia="Times New Roman" w:hAnsi="Times New Roman" w:cs="Times New Roman"/>
@@ -6108,8 +6188,8 @@
           <w:szCs w:val="24"/>
         </w:rPr>
       </w:pPr>
-      <w:bookmarkStart w:id="8" w:name="_4d34og8" w:colFirst="0" w:colLast="0"/>
-      <w:bookmarkEnd w:id="8"/>
+      <w:bookmarkStart w:id="9" w:name="_4d34og8" w:colFirst="0" w:colLast="0"/>
+      <w:bookmarkEnd w:id="9"/>
       <w:r>
         <w:rPr>
           <w:rFonts w:ascii="Times New Roman" w:eastAsia="Times New Roman" w:hAnsi="Times New Roman" w:cs="Times New Roman"/>
@@ -6217,8 +6297,6 @@
         </w:rPr>
         <w:t>essência.</w:t>
       </w:r>
-      <w:bookmarkStart w:id="9" w:name="_GoBack"/>
-      <w:bookmarkEnd w:id="9"/>
     </w:p>
     <w:p>
       <w:pPr>
@@ -6404,7 +6482,7 @@
         </w:rPr>
         <w:t xml:space="preserve"> </w:t>
       </w:r>
-      <w:hyperlink r:id="rId18" w:history="1">
+      <w:hyperlink r:id="rId19" w:history="1">
         <w:r>
           <w:rPr>
             <w:rStyle w:val="Hyperlink"/>
@@ -6456,7 +6534,7 @@
         </w:rPr>
         <w:t xml:space="preserve">: </w:t>
       </w:r>
-      <w:hyperlink r:id="rId19" w:history="1">
+      <w:hyperlink r:id="rId20" w:history="1">
         <w:r>
           <w:rPr>
             <w:rStyle w:val="Hyperlink"/>
